--- a/Proyectos/2016/3/P1553 - HR4, Alfonso Lujan_MO/Cierre/Carta_aceptacion.docx
+++ b/Proyectos/2016/3/P1553 - HR4, Alfonso Lujan_MO/Cierre/Carta_aceptacion.docx
@@ -21,26 +21,16 @@
           <w:sz w:val="24"/>
           <w:szCs w:val="24"/>
         </w:rPr>
-        <w:t>Fecha</w:t>
-      </w:r>
-      <w:proofErr w:type="gramStart"/>
-      <w:r>
-        <w:rPr>
-          <w:rFonts w:ascii="Liberation Serif" w:hAnsi="Liberation Serif" w:cs="Liberation Serif"/>
-          <w:sz w:val="24"/>
-          <w:szCs w:val="24"/>
-        </w:rPr>
-        <w:t>:</w:t>
-      </w:r>
-      <w:r>
-        <w:rPr>
-          <w:rFonts w:ascii="Liberation Serif" w:hAnsi="Liberation Serif" w:cs="Liberation Serif"/>
-          <w:sz w:val="24"/>
-          <w:szCs w:val="24"/>
-        </w:rPr>
-        <w:t>28</w:t>
-      </w:r>
-      <w:proofErr w:type="gramEnd"/>
+        <w:t>Fecha:</w:t>
+      </w:r>
+      <w:r>
+        <w:rPr>
+          <w:rFonts w:ascii="Liberation Serif" w:hAnsi="Liberation Serif" w:cs="Liberation Serif"/>
+          <w:sz w:val="24"/>
+          <w:szCs w:val="24"/>
+        </w:rPr>
+        <w:t>29</w:t>
+      </w:r>
       <w:r>
         <w:rPr>
           <w:rFonts w:ascii="Liberation Serif" w:hAnsi="Liberation Serif" w:cs="Liberation Serif"/>
@@ -396,6 +386,12 @@
           <w:rFonts w:ascii="Calibri" w:hAnsi="Calibri" w:cs="Calibri"/>
         </w:rPr>
       </w:pPr>
+      <w:r>
+        <w:rPr>
+          <w:rFonts w:ascii="Calibri" w:hAnsi="Calibri" w:cs="Calibri"/>
+        </w:rPr>
+        <w:t>Paquete de 2 horas de Asesoría y Soporte Técnico Contpaq i®, Servicio vía Remota (Incluye 2 horas gratis por ser cliente distinguido)</w:t>
+      </w:r>
     </w:p>
     <w:p>
       <w:pPr>
